--- a/project6/word/AKT.docx
+++ b/project6/word/AKT.docx
@@ -5,20 +5,50 @@
     <w:p>
       <w:pPr>
         <w:jc w:val="center"/>
+        <w:rPr>
+          <w:b/>
+          <w:sz w:val="28"/>
+          <w:szCs w:val="28"/>
+        </w:rPr>
       </w:pPr>
       <w:r>
+        <w:rPr>
+          <w:b/>
+          <w:sz w:val="28"/>
+          <w:szCs w:val="28"/>
+        </w:rPr>
         <w:t>АКТ</w:t>
       </w:r>
       <w:r>
+        <w:rPr>
+          <w:b/>
+          <w:sz w:val="28"/>
+          <w:szCs w:val="28"/>
+        </w:rPr>
         <w:t xml:space="preserve"> </w:t>
       </w:r>
       <w:r>
+        <w:rPr>
+          <w:b/>
+          <w:sz w:val="28"/>
+          <w:szCs w:val="28"/>
+        </w:rPr>
         <w:t xml:space="preserve">приема-передачи </w:t>
       </w:r>
       <w:r>
+        <w:rPr>
+          <w:b/>
+          <w:sz w:val="28"/>
+          <w:szCs w:val="28"/>
+        </w:rPr>
         <w:t>к</w:t>
       </w:r>
       <w:r>
+        <w:rPr>
+          <w:b/>
+          <w:sz w:val="28"/>
+          <w:szCs w:val="28"/>
+        </w:rPr>
         <w:t xml:space="preserve"> договору №</w:t>
       </w:r>
     </w:p>
@@ -27,17 +57,26 @@
       <w:r>
         <w:t xml:space="preserve">Переноска  </w:t>
       </w:r>
+      <w:r>
+        <w:t xml:space="preserve">                                                                       Клетка</w:t>
+      </w:r>
     </w:p>
     <w:p/>
     <w:p>
       <w:r>
         <w:t>Лежанка</w:t>
       </w:r>
-    </w:p>
-    <w:p/>
-    <w:p>
-      <w:r>
-        <w:t>Ошейник + поводок</w:t>
+      <w:r>
+        <w:t xml:space="preserve">                                                                           Пеленка     </w:t>
+      </w:r>
+    </w:p>
+    <w:p/>
+    <w:p>
+      <w:r>
+        <w:t xml:space="preserve">Ошейник </w:t>
+      </w:r>
+      <w:r>
+        <w:t xml:space="preserve">                                                                          Поводок</w:t>
       </w:r>
     </w:p>
     <w:p/>
@@ -45,17 +84,8 @@
       <w:r>
         <w:t>Одежда</w:t>
       </w:r>
-    </w:p>
-    <w:p/>
-    <w:p>
-      <w:r>
-        <w:t>Пеленка</w:t>
-      </w:r>
-    </w:p>
-    <w:p/>
-    <w:p>
-      <w:r>
-        <w:t>Когтеточка</w:t>
+      <w:r>
+        <w:t xml:space="preserve">                                                                              Когтеточка</w:t>
       </w:r>
     </w:p>
     <w:p/>
@@ -63,17 +93,20 @@
       <w:r>
         <w:t>Миски</w:t>
       </w:r>
-    </w:p>
-    <w:p/>
-    <w:p>
-      <w:r>
-        <w:t>Лоток + совок</w:t>
-      </w:r>
-    </w:p>
-    <w:p/>
-    <w:p>
-      <w:r>
-        <w:t>Игрушки</w:t>
+      <w:r>
+        <w:t xml:space="preserve">                                                                                Игрушки</w:t>
+      </w:r>
+    </w:p>
+    <w:p/>
+    <w:p>
+      <w:r>
+        <w:t xml:space="preserve">Лоток </w:t>
+      </w:r>
+      <w:r>
+        <w:t xml:space="preserve">                                                                                 С</w:t>
+      </w:r>
+      <w:r>
+        <w:t>овок</w:t>
       </w:r>
     </w:p>
     <w:p/>
@@ -92,14 +125,21 @@
         <w:t>Консервы                                                                        Лакомство</w:t>
       </w:r>
     </w:p>
+    <w:p>
+      <w:r>
+        <w:t>Продукты для индивидуального приготовления пищи</w:t>
+      </w:r>
+    </w:p>
+    <w:p/>
+    <w:p/>
     <w:p/>
     <w:p>
       <w:r>
         <w:t>Лекарства</w:t>
       </w:r>
-    </w:p>
-    <w:p/>
-    <w:p>
+      <w:r>
+        <w:t xml:space="preserve">                                                                       </w:t>
+      </w:r>
       <w:r>
         <w:t>Витамины</w:t>
       </w:r>
@@ -116,13 +156,16 @@
         <w:t>Другое</w:t>
       </w:r>
     </w:p>
-    <w:p>
-      <w:proofErr w:type="gramStart"/>
-      <w:r>
-        <w:t>СДАЛ</w:t>
-      </w:r>
+    <w:p/>
+    <w:p>
       <w:bookmarkStart w:id="0" w:name="_GoBack"/>
       <w:bookmarkEnd w:id="0"/>
+    </w:p>
+    <w:p>
+      <w:proofErr w:type="gramStart"/>
+      <w:r>
+        <w:t>СДАЛ</w:t>
+      </w:r>
       <w:r>
         <w:t xml:space="preserve">:   </w:t>
       </w:r>
@@ -566,6 +609,36 @@
     <w:semiHidden/>
     <w:unhideWhenUsed/>
   </w:style>
+  <w:style w:type="paragraph" w:styleId="a3">
+    <w:name w:val="Balloon Text"/>
+    <w:basedOn w:val="a"/>
+    <w:link w:val="a4"/>
+    <w:uiPriority w:val="99"/>
+    <w:semiHidden/>
+    <w:unhideWhenUsed/>
+    <w:rsid w:val="00C92F95"/>
+    <w:pPr>
+      <w:spacing w:after="0" w:line="240" w:lineRule="auto"/>
+    </w:pPr>
+    <w:rPr>
+      <w:rFonts w:ascii="Segoe UI" w:hAnsi="Segoe UI" w:cs="Segoe UI"/>
+      <w:sz w:val="18"/>
+      <w:szCs w:val="18"/>
+    </w:rPr>
+  </w:style>
+  <w:style w:type="character" w:customStyle="1" w:styleId="a4">
+    <w:name w:val="Текст выноски Знак"/>
+    <w:basedOn w:val="a0"/>
+    <w:link w:val="a3"/>
+    <w:uiPriority w:val="99"/>
+    <w:semiHidden/>
+    <w:rsid w:val="00C92F95"/>
+    <w:rPr>
+      <w:rFonts w:ascii="Segoe UI" w:hAnsi="Segoe UI" w:cs="Segoe UI"/>
+      <w:sz w:val="18"/>
+      <w:szCs w:val="18"/>
+    </w:rPr>
+  </w:style>
 </w:styles>
 </file>
 
